--- a/Project กะเพราถาด/ข้อมูลโปรแกรม Project จบปี 3.docx
+++ b/Project กะเพราถาด/ข้อมูลโปรแกรม Project จบปี 3.docx
@@ -9,8 +9,6 @@
           <w:rFonts w:ascii="TH Sarabun New" w:hAnsi="TH Sarabun New" w:cs="TH Sarabun New"/>
           <w:b/>
           <w:bCs/>
-          <w:i/>
-          <w:iCs/>
           <w:sz w:val="48"/>
           <w:szCs w:val="56"/>
         </w:rPr>
@@ -20,8 +18,6 @@
           <w:rFonts w:ascii="TH Sarabun New" w:hAnsi="TH Sarabun New" w:cs="TH Sarabun New"/>
           <w:b/>
           <w:bCs/>
-          <w:i/>
-          <w:iCs/>
           <w:sz w:val="48"/>
           <w:szCs w:val="56"/>
         </w:rPr>
@@ -32,8 +28,6 @@
           <w:rFonts w:ascii="TH Sarabun New" w:hAnsi="TH Sarabun New" w:cs="TH Sarabun New"/>
           <w:b/>
           <w:bCs/>
-          <w:i/>
-          <w:iCs/>
           <w:sz w:val="48"/>
           <w:szCs w:val="56"/>
           <w:cs/>
@@ -48,19 +42,15 @@
           <w:rFonts w:ascii="TH Sarabun New" w:hAnsi="TH Sarabun New" w:cs="TH Sarabun New"/>
           <w:b/>
           <w:bCs/>
-          <w:i/>
-          <w:iCs/>
-          <w:sz w:val="28"/>
-          <w:szCs w:val="36"/>
-        </w:rPr>
-      </w:pPr>
-      <w:r>
-        <w:rPr>
-          <w:rFonts w:ascii="TH Sarabun New" w:hAnsi="TH Sarabun New" w:cs="TH Sarabun New" w:hint="cs"/>
-          <w:b/>
-          <w:bCs/>
-          <w:i/>
-          <w:iCs/>
+          <w:sz w:val="28"/>
+          <w:szCs w:val="36"/>
+        </w:rPr>
+      </w:pPr>
+      <w:r>
+        <w:rPr>
+          <w:rFonts w:ascii="TH Sarabun New" w:hAnsi="TH Sarabun New" w:cs="TH Sarabun New" w:hint="cs"/>
+          <w:b/>
+          <w:bCs/>
           <w:sz w:val="28"/>
           <w:szCs w:val="36"/>
           <w:cs/>
@@ -75,33 +65,27 @@
           <w:rFonts w:ascii="TH Sarabun New" w:hAnsi="TH Sarabun New" w:cs="TH Sarabun New" w:hint="cs"/>
           <w:b/>
           <w:bCs/>
-          <w:i/>
-          <w:iCs/>
-          <w:sz w:val="28"/>
-          <w:szCs w:val="36"/>
-          <w:cs/>
-        </w:rPr>
-      </w:pPr>
-      <w:r>
-        <w:rPr>
-          <w:rFonts w:ascii="TH Sarabun New" w:hAnsi="TH Sarabun New" w:cs="TH Sarabun New"/>
-          <w:b/>
-          <w:bCs/>
-          <w:i/>
-          <w:iCs/>
-          <w:sz w:val="28"/>
-          <w:szCs w:val="36"/>
-          <w:cs/>
-        </w:rPr>
-        <w:tab/>
-      </w:r>
-      <w:r>
-        <w:rPr>
-          <w:rFonts w:ascii="TH Sarabun New" w:hAnsi="TH Sarabun New" w:cs="TH Sarabun New" w:hint="cs"/>
-          <w:b/>
-          <w:bCs/>
-          <w:i/>
-          <w:iCs/>
+          <w:sz w:val="28"/>
+          <w:szCs w:val="36"/>
+          <w:cs/>
+        </w:rPr>
+      </w:pPr>
+      <w:r>
+        <w:rPr>
+          <w:rFonts w:ascii="TH Sarabun New" w:hAnsi="TH Sarabun New" w:cs="TH Sarabun New"/>
+          <w:b/>
+          <w:bCs/>
+          <w:sz w:val="28"/>
+          <w:szCs w:val="36"/>
+          <w:cs/>
+        </w:rPr>
+        <w:tab/>
+      </w:r>
+      <w:r>
+        <w:rPr>
+          <w:rFonts w:ascii="TH Sarabun New" w:hAnsi="TH Sarabun New" w:cs="TH Sarabun New" w:hint="cs"/>
+          <w:b/>
+          <w:bCs/>
           <w:sz w:val="28"/>
           <w:szCs w:val="36"/>
           <w:cs/>
@@ -114,44 +98,36 @@
         <w:spacing w:after="0" w:line="360" w:lineRule="auto"/>
         <w:rPr>
           <w:rFonts w:ascii="TH Sarabun New" w:hAnsi="TH Sarabun New" w:cs="TH Sarabun New"/>
-          <w:i/>
-          <w:iCs/>
-          <w:sz w:val="28"/>
-          <w:szCs w:val="36"/>
-          <w:cs/>
-        </w:rPr>
-      </w:pPr>
-      <w:r>
-        <w:rPr>
-          <w:rFonts w:ascii="TH Sarabun New" w:hAnsi="TH Sarabun New" w:cs="TH Sarabun New"/>
-          <w:b/>
-          <w:bCs/>
-          <w:i/>
-          <w:iCs/>
-          <w:sz w:val="28"/>
-          <w:szCs w:val="36"/>
-          <w:cs/>
-        </w:rPr>
-        <w:tab/>
-      </w:r>
-      <w:r>
-        <w:rPr>
-          <w:rFonts w:ascii="TH Sarabun New" w:hAnsi="TH Sarabun New" w:cs="TH Sarabun New"/>
-          <w:b/>
-          <w:bCs/>
-          <w:i/>
-          <w:iCs/>
-          <w:sz w:val="28"/>
-          <w:szCs w:val="36"/>
-          <w:cs/>
-        </w:rPr>
-        <w:tab/>
-      </w:r>
-      <w:r>
-        <w:rPr>
-          <w:rFonts w:ascii="TH Sarabun New" w:hAnsi="TH Sarabun New" w:cs="TH Sarabun New" w:hint="cs"/>
-          <w:i/>
-          <w:iCs/>
+          <w:sz w:val="28"/>
+          <w:szCs w:val="36"/>
+          <w:cs/>
+        </w:rPr>
+      </w:pPr>
+      <w:r>
+        <w:rPr>
+          <w:rFonts w:ascii="TH Sarabun New" w:hAnsi="TH Sarabun New" w:cs="TH Sarabun New"/>
+          <w:b/>
+          <w:bCs/>
+          <w:sz w:val="28"/>
+          <w:szCs w:val="36"/>
+          <w:cs/>
+        </w:rPr>
+        <w:tab/>
+      </w:r>
+      <w:r>
+        <w:rPr>
+          <w:rFonts w:ascii="TH Sarabun New" w:hAnsi="TH Sarabun New" w:cs="TH Sarabun New"/>
+          <w:b/>
+          <w:bCs/>
+          <w:sz w:val="28"/>
+          <w:szCs w:val="36"/>
+          <w:cs/>
+        </w:rPr>
+        <w:tab/>
+      </w:r>
+      <w:r>
+        <w:rPr>
+          <w:rFonts w:ascii="TH Sarabun New" w:hAnsi="TH Sarabun New" w:cs="TH Sarabun New" w:hint="cs"/>
           <w:sz w:val="28"/>
           <w:szCs w:val="36"/>
           <w:cs/>
@@ -174,40 +150,32 @@
         <w:spacing w:after="0" w:line="360" w:lineRule="auto"/>
         <w:rPr>
           <w:rFonts w:ascii="TH Sarabun New" w:hAnsi="TH Sarabun New" w:cs="TH Sarabun New"/>
-          <w:i/>
-          <w:iCs/>
-          <w:sz w:val="28"/>
-          <w:szCs w:val="36"/>
-          <w:cs/>
-        </w:rPr>
-      </w:pPr>
-      <w:r>
-        <w:rPr>
-          <w:rFonts w:ascii="TH Sarabun New" w:hAnsi="TH Sarabun New" w:cs="TH Sarabun New"/>
-          <w:i/>
-          <w:iCs/>
-          <w:sz w:val="28"/>
-          <w:szCs w:val="36"/>
-          <w:cs/>
-        </w:rPr>
-        <w:tab/>
-      </w:r>
-      <w:r>
-        <w:rPr>
-          <w:rFonts w:ascii="TH Sarabun New" w:hAnsi="TH Sarabun New" w:cs="TH Sarabun New"/>
-          <w:i/>
-          <w:iCs/>
-          <w:sz w:val="28"/>
-          <w:szCs w:val="36"/>
-          <w:cs/>
-        </w:rPr>
-        <w:tab/>
-      </w:r>
-      <w:r>
-        <w:rPr>
-          <w:rFonts w:ascii="TH Sarabun New" w:hAnsi="TH Sarabun New" w:cs="TH Sarabun New" w:hint="cs"/>
-          <w:i/>
-          <w:iCs/>
+          <w:sz w:val="28"/>
+          <w:szCs w:val="36"/>
+          <w:cs/>
+        </w:rPr>
+      </w:pPr>
+      <w:r>
+        <w:rPr>
+          <w:rFonts w:ascii="TH Sarabun New" w:hAnsi="TH Sarabun New" w:cs="TH Sarabun New"/>
+          <w:sz w:val="28"/>
+          <w:szCs w:val="36"/>
+          <w:cs/>
+        </w:rPr>
+        <w:tab/>
+      </w:r>
+      <w:r>
+        <w:rPr>
+          <w:rFonts w:ascii="TH Sarabun New" w:hAnsi="TH Sarabun New" w:cs="TH Sarabun New"/>
+          <w:sz w:val="28"/>
+          <w:szCs w:val="36"/>
+          <w:cs/>
+        </w:rPr>
+        <w:tab/>
+      </w:r>
+      <w:r>
+        <w:rPr>
+          <w:rFonts w:ascii="TH Sarabun New" w:hAnsi="TH Sarabun New" w:cs="TH Sarabun New" w:hint="cs"/>
           <w:sz w:val="28"/>
           <w:szCs w:val="36"/>
           <w:cs/>
@@ -217,59 +185,55 @@
       <w:r>
         <w:rPr>
           <w:rFonts w:ascii="TH Sarabun New" w:hAnsi="TH Sarabun New" w:cs="TH Sarabun New"/>
-          <w:i/>
-          <w:iCs/>
-          <w:sz w:val="28"/>
-          <w:szCs w:val="36"/>
-          <w:cs/>
-        </w:rPr>
-        <w:tab/>
-      </w:r>
-      <w:r>
-        <w:rPr>
-          <w:rFonts w:ascii="TH Sarabun New" w:hAnsi="TH Sarabun New" w:cs="TH Sarabun New"/>
-          <w:i/>
-          <w:iCs/>
-          <w:sz w:val="28"/>
-          <w:szCs w:val="36"/>
-          <w:cs/>
-        </w:rPr>
-        <w:tab/>
-      </w:r>
-    </w:p>
-    <w:p>
-      <w:pPr>
+          <w:sz w:val="28"/>
+          <w:szCs w:val="36"/>
+          <w:cs/>
+        </w:rPr>
+        <w:tab/>
+      </w:r>
+      <w:r>
+        <w:rPr>
+          <w:rFonts w:ascii="TH Sarabun New" w:hAnsi="TH Sarabun New" w:cs="TH Sarabun New"/>
+          <w:sz w:val="28"/>
+          <w:szCs w:val="36"/>
+          <w:cs/>
+        </w:rPr>
+        <w:tab/>
+      </w:r>
+    </w:p>
+    <w:p>
+      <w:pPr>
+        <w:tabs>
+          <w:tab w:val="left" w:pos="720"/>
+          <w:tab w:val="left" w:pos="1440"/>
+          <w:tab w:val="left" w:pos="2160"/>
+          <w:tab w:val="center" w:pos="4513"/>
+        </w:tabs>
         <w:spacing w:after="0" w:line="360" w:lineRule="auto"/>
         <w:rPr>
           <w:rFonts w:ascii="TH Sarabun New" w:hAnsi="TH Sarabun New" w:cs="TH Sarabun New"/>
           <w:b/>
           <w:bCs/>
-          <w:i/>
-          <w:iCs/>
-          <w:sz w:val="28"/>
-          <w:szCs w:val="36"/>
-        </w:rPr>
-      </w:pPr>
-      <w:r>
-        <w:rPr>
-          <w:rFonts w:ascii="TH Sarabun New" w:hAnsi="TH Sarabun New" w:cs="TH Sarabun New"/>
-          <w:b/>
-          <w:bCs/>
-          <w:i/>
-          <w:iCs/>
-          <w:sz w:val="28"/>
-          <w:szCs w:val="36"/>
-          <w:cs/>
-        </w:rPr>
-        <w:tab/>
-      </w:r>
-      <w:r>
-        <w:rPr>
-          <w:rFonts w:ascii="TH Sarabun New" w:hAnsi="TH Sarabun New" w:cs="TH Sarabun New" w:hint="cs"/>
-          <w:b/>
-          <w:bCs/>
-          <w:i/>
-          <w:iCs/>
+          <w:sz w:val="28"/>
+          <w:szCs w:val="36"/>
+        </w:rPr>
+      </w:pPr>
+      <w:r>
+        <w:rPr>
+          <w:rFonts w:ascii="TH Sarabun New" w:hAnsi="TH Sarabun New" w:cs="TH Sarabun New"/>
+          <w:b/>
+          <w:bCs/>
+          <w:sz w:val="28"/>
+          <w:szCs w:val="36"/>
+          <w:cs/>
+        </w:rPr>
+        <w:tab/>
+      </w:r>
+      <w:r>
+        <w:rPr>
+          <w:rFonts w:ascii="TH Sarabun New" w:hAnsi="TH Sarabun New" w:cs="TH Sarabun New" w:hint="cs"/>
+          <w:b/>
+          <w:bCs/>
           <w:sz w:val="28"/>
           <w:szCs w:val="36"/>
           <w:cs/>
@@ -281,57 +245,57 @@
           <w:rFonts w:ascii="TH Sarabun New" w:hAnsi="TH Sarabun New" w:cs="TH Sarabun New" w:hint="cs"/>
           <w:b/>
           <w:bCs/>
-          <w:i/>
-          <w:iCs/>
           <w:sz w:val="28"/>
           <w:szCs w:val="36"/>
           <w:cs/>
         </w:rPr>
         <w:t xml:space="preserve"> ระบบออเดอร์</w:t>
       </w:r>
+      <w:r>
+        <w:rPr>
+          <w:rFonts w:ascii="TH Sarabun New" w:hAnsi="TH Sarabun New" w:cs="TH Sarabun New"/>
+          <w:b/>
+          <w:bCs/>
+          <w:sz w:val="28"/>
+          <w:szCs w:val="36"/>
+        </w:rPr>
+        <w:tab/>
+      </w:r>
     </w:p>
     <w:p>
       <w:pPr>
         <w:spacing w:after="0" w:line="360" w:lineRule="auto"/>
         <w:rPr>
           <w:rFonts w:ascii="TH Sarabun New" w:hAnsi="TH Sarabun New" w:cs="TH Sarabun New"/>
-          <w:i/>
-          <w:iCs/>
-          <w:sz w:val="28"/>
-          <w:szCs w:val="36"/>
-        </w:rPr>
-      </w:pPr>
-      <w:r>
-        <w:rPr>
-          <w:rFonts w:ascii="TH Sarabun New" w:hAnsi="TH Sarabun New" w:cs="TH Sarabun New"/>
-          <w:b/>
-          <w:bCs/>
-          <w:i/>
-          <w:iCs/>
-          <w:sz w:val="28"/>
-          <w:szCs w:val="36"/>
-          <w:cs/>
-        </w:rPr>
-        <w:tab/>
-      </w:r>
-      <w:r>
-        <w:rPr>
-          <w:rFonts w:ascii="TH Sarabun New" w:hAnsi="TH Sarabun New" w:cs="TH Sarabun New"/>
-          <w:b/>
-          <w:bCs/>
-          <w:i/>
-          <w:iCs/>
-          <w:sz w:val="28"/>
-          <w:szCs w:val="36"/>
-          <w:cs/>
-        </w:rPr>
-        <w:tab/>
-      </w:r>
-      <w:r>
-        <w:rPr>
-          <w:rFonts w:ascii="TH Sarabun New" w:hAnsi="TH Sarabun New" w:cs="TH Sarabun New" w:hint="cs"/>
-          <w:i/>
-          <w:iCs/>
+          <w:sz w:val="28"/>
+          <w:szCs w:val="36"/>
+        </w:rPr>
+      </w:pPr>
+      <w:r>
+        <w:rPr>
+          <w:rFonts w:ascii="TH Sarabun New" w:hAnsi="TH Sarabun New" w:cs="TH Sarabun New"/>
+          <w:b/>
+          <w:bCs/>
+          <w:sz w:val="28"/>
+          <w:szCs w:val="36"/>
+          <w:cs/>
+        </w:rPr>
+        <w:tab/>
+      </w:r>
+      <w:r>
+        <w:rPr>
+          <w:rFonts w:ascii="TH Sarabun New" w:hAnsi="TH Sarabun New" w:cs="TH Sarabun New"/>
+          <w:b/>
+          <w:bCs/>
+          <w:sz w:val="28"/>
+          <w:szCs w:val="36"/>
+          <w:cs/>
+        </w:rPr>
+        <w:tab/>
+      </w:r>
+      <w:r>
+        <w:rPr>
+          <w:rFonts w:ascii="TH Sarabun New" w:hAnsi="TH Sarabun New" w:cs="TH Sarabun New" w:hint="cs"/>
           <w:sz w:val="28"/>
           <w:szCs w:val="36"/>
           <w:cs/>
@@ -344,39 +308,31 @@
         <w:spacing w:after="0" w:line="360" w:lineRule="auto"/>
         <w:rPr>
           <w:rFonts w:ascii="TH Sarabun New" w:hAnsi="TH Sarabun New" w:cs="TH Sarabun New"/>
-          <w:i/>
-          <w:iCs/>
-          <w:sz w:val="28"/>
-          <w:szCs w:val="36"/>
-        </w:rPr>
-      </w:pPr>
-      <w:r>
-        <w:rPr>
-          <w:rFonts w:ascii="TH Sarabun New" w:hAnsi="TH Sarabun New" w:cs="TH Sarabun New"/>
-          <w:i/>
-          <w:iCs/>
-          <w:sz w:val="28"/>
-          <w:szCs w:val="36"/>
-          <w:cs/>
-        </w:rPr>
-        <w:tab/>
-      </w:r>
-      <w:r>
-        <w:rPr>
-          <w:rFonts w:ascii="TH Sarabun New" w:hAnsi="TH Sarabun New" w:cs="TH Sarabun New"/>
-          <w:i/>
-          <w:iCs/>
-          <w:sz w:val="28"/>
-          <w:szCs w:val="36"/>
-          <w:cs/>
-        </w:rPr>
-        <w:tab/>
-      </w:r>
-      <w:r>
-        <w:rPr>
-          <w:rFonts w:ascii="TH Sarabun New" w:hAnsi="TH Sarabun New" w:cs="TH Sarabun New" w:hint="cs"/>
-          <w:i/>
-          <w:iCs/>
+          <w:sz w:val="28"/>
+          <w:szCs w:val="36"/>
+        </w:rPr>
+      </w:pPr>
+      <w:r>
+        <w:rPr>
+          <w:rFonts w:ascii="TH Sarabun New" w:hAnsi="TH Sarabun New" w:cs="TH Sarabun New"/>
+          <w:sz w:val="28"/>
+          <w:szCs w:val="36"/>
+          <w:cs/>
+        </w:rPr>
+        <w:tab/>
+      </w:r>
+      <w:r>
+        <w:rPr>
+          <w:rFonts w:ascii="TH Sarabun New" w:hAnsi="TH Sarabun New" w:cs="TH Sarabun New"/>
+          <w:sz w:val="28"/>
+          <w:szCs w:val="36"/>
+          <w:cs/>
+        </w:rPr>
+        <w:tab/>
+      </w:r>
+      <w:r>
+        <w:rPr>
+          <w:rFonts w:ascii="TH Sarabun New" w:hAnsi="TH Sarabun New" w:cs="TH Sarabun New" w:hint="cs"/>
           <w:sz w:val="28"/>
           <w:szCs w:val="36"/>
           <w:cs/>
@@ -389,39 +345,31 @@
         <w:spacing w:after="0" w:line="360" w:lineRule="auto"/>
         <w:rPr>
           <w:rFonts w:ascii="TH Sarabun New" w:hAnsi="TH Sarabun New" w:cs="TH Sarabun New"/>
-          <w:i/>
-          <w:iCs/>
-          <w:sz w:val="28"/>
-          <w:szCs w:val="36"/>
-        </w:rPr>
-      </w:pPr>
-      <w:r>
-        <w:rPr>
-          <w:rFonts w:ascii="TH Sarabun New" w:hAnsi="TH Sarabun New" w:cs="TH Sarabun New"/>
-          <w:i/>
-          <w:iCs/>
-          <w:sz w:val="28"/>
-          <w:szCs w:val="36"/>
-          <w:cs/>
-        </w:rPr>
-        <w:tab/>
-      </w:r>
-      <w:r>
-        <w:rPr>
-          <w:rFonts w:ascii="TH Sarabun New" w:hAnsi="TH Sarabun New" w:cs="TH Sarabun New"/>
-          <w:i/>
-          <w:iCs/>
-          <w:sz w:val="28"/>
-          <w:szCs w:val="36"/>
-          <w:cs/>
-        </w:rPr>
-        <w:tab/>
-      </w:r>
-      <w:r>
-        <w:rPr>
-          <w:rFonts w:ascii="TH Sarabun New" w:hAnsi="TH Sarabun New" w:cs="TH Sarabun New" w:hint="cs"/>
-          <w:i/>
-          <w:iCs/>
+          <w:sz w:val="28"/>
+          <w:szCs w:val="36"/>
+        </w:rPr>
+      </w:pPr>
+      <w:r>
+        <w:rPr>
+          <w:rFonts w:ascii="TH Sarabun New" w:hAnsi="TH Sarabun New" w:cs="TH Sarabun New"/>
+          <w:sz w:val="28"/>
+          <w:szCs w:val="36"/>
+          <w:cs/>
+        </w:rPr>
+        <w:tab/>
+      </w:r>
+      <w:r>
+        <w:rPr>
+          <w:rFonts w:ascii="TH Sarabun New" w:hAnsi="TH Sarabun New" w:cs="TH Sarabun New"/>
+          <w:sz w:val="28"/>
+          <w:szCs w:val="36"/>
+          <w:cs/>
+        </w:rPr>
+        <w:tab/>
+      </w:r>
+      <w:r>
+        <w:rPr>
+          <w:rFonts w:ascii="TH Sarabun New" w:hAnsi="TH Sarabun New" w:cs="TH Sarabun New" w:hint="cs"/>
           <w:sz w:val="28"/>
           <w:szCs w:val="36"/>
           <w:cs/>
@@ -434,39 +382,31 @@
         <w:spacing w:after="0" w:line="360" w:lineRule="auto"/>
         <w:rPr>
           <w:rFonts w:ascii="TH Sarabun New" w:hAnsi="TH Sarabun New" w:cs="TH Sarabun New"/>
-          <w:i/>
-          <w:iCs/>
-          <w:sz w:val="28"/>
-          <w:szCs w:val="36"/>
-        </w:rPr>
-      </w:pPr>
-      <w:r>
-        <w:rPr>
-          <w:rFonts w:ascii="TH Sarabun New" w:hAnsi="TH Sarabun New" w:cs="TH Sarabun New"/>
-          <w:i/>
-          <w:iCs/>
-          <w:sz w:val="28"/>
-          <w:szCs w:val="36"/>
-          <w:cs/>
-        </w:rPr>
-        <w:tab/>
-      </w:r>
-      <w:r>
-        <w:rPr>
-          <w:rFonts w:ascii="TH Sarabun New" w:hAnsi="TH Sarabun New" w:cs="TH Sarabun New"/>
-          <w:i/>
-          <w:iCs/>
-          <w:sz w:val="28"/>
-          <w:szCs w:val="36"/>
-          <w:cs/>
-        </w:rPr>
-        <w:tab/>
-      </w:r>
-      <w:r>
-        <w:rPr>
-          <w:rFonts w:ascii="TH Sarabun New" w:hAnsi="TH Sarabun New" w:cs="TH Sarabun New" w:hint="cs"/>
-          <w:i/>
-          <w:iCs/>
+          <w:sz w:val="28"/>
+          <w:szCs w:val="36"/>
+        </w:rPr>
+      </w:pPr>
+      <w:r>
+        <w:rPr>
+          <w:rFonts w:ascii="TH Sarabun New" w:hAnsi="TH Sarabun New" w:cs="TH Sarabun New"/>
+          <w:sz w:val="28"/>
+          <w:szCs w:val="36"/>
+          <w:cs/>
+        </w:rPr>
+        <w:tab/>
+      </w:r>
+      <w:r>
+        <w:rPr>
+          <w:rFonts w:ascii="TH Sarabun New" w:hAnsi="TH Sarabun New" w:cs="TH Sarabun New"/>
+          <w:sz w:val="28"/>
+          <w:szCs w:val="36"/>
+          <w:cs/>
+        </w:rPr>
+        <w:tab/>
+      </w:r>
+      <w:r>
+        <w:rPr>
+          <w:rFonts w:ascii="TH Sarabun New" w:hAnsi="TH Sarabun New" w:cs="TH Sarabun New" w:hint="cs"/>
           <w:sz w:val="28"/>
           <w:szCs w:val="36"/>
           <w:cs/>
@@ -479,28 +419,21 @@
         <w:spacing w:after="0" w:line="360" w:lineRule="auto"/>
         <w:rPr>
           <w:rFonts w:ascii="TH Sarabun New" w:hAnsi="TH Sarabun New" w:cs="TH Sarabun New"/>
-          <w:i/>
-          <w:iCs/>
-          <w:sz w:val="28"/>
-          <w:szCs w:val="36"/>
-          <w:cs/>
-        </w:rPr>
-      </w:pPr>
-      <w:r>
-        <w:rPr>
-          <w:rFonts w:ascii="TH Sarabun New" w:hAnsi="TH Sarabun New" w:cs="TH Sarabun New"/>
-          <w:i/>
-          <w:iCs/>
-          <w:sz w:val="28"/>
-          <w:szCs w:val="36"/>
-        </w:rPr>
-        <w:tab/>
-      </w:r>
-      <w:r>
-        <w:rPr>
-          <w:rFonts w:ascii="TH Sarabun New" w:hAnsi="TH Sarabun New" w:cs="TH Sarabun New"/>
-          <w:i/>
-          <w:iCs/>
+          <w:sz w:val="28"/>
+          <w:szCs w:val="36"/>
+        </w:rPr>
+      </w:pPr>
+      <w:r>
+        <w:rPr>
+          <w:rFonts w:ascii="TH Sarabun New" w:hAnsi="TH Sarabun New" w:cs="TH Sarabun New"/>
+          <w:sz w:val="28"/>
+          <w:szCs w:val="36"/>
+        </w:rPr>
+        <w:tab/>
+      </w:r>
+      <w:r>
+        <w:rPr>
+          <w:rFonts w:ascii="TH Sarabun New" w:hAnsi="TH Sarabun New" w:cs="TH Sarabun New"/>
           <w:sz w:val="28"/>
           <w:szCs w:val="36"/>
         </w:rPr>
@@ -510,8 +443,6 @@
       <w:r>
         <w:rPr>
           <w:rFonts w:ascii="TH Sarabun New" w:hAnsi="TH Sarabun New" w:cs="TH Sarabun New" w:hint="cs"/>
-          <w:i/>
-          <w:iCs/>
           <w:sz w:val="28"/>
           <w:szCs w:val="36"/>
           <w:cs/>
@@ -526,19 +457,15 @@
           <w:rFonts w:ascii="TH Sarabun New" w:hAnsi="TH Sarabun New" w:cs="TH Sarabun New"/>
           <w:b/>
           <w:bCs/>
-          <w:i/>
-          <w:iCs/>
-          <w:sz w:val="28"/>
-          <w:szCs w:val="36"/>
-        </w:rPr>
-      </w:pPr>
-      <w:r>
-        <w:rPr>
-          <w:rFonts w:ascii="TH Sarabun New" w:hAnsi="TH Sarabun New" w:cs="TH Sarabun New"/>
-          <w:b/>
-          <w:bCs/>
-          <w:i/>
-          <w:iCs/>
+          <w:sz w:val="28"/>
+          <w:szCs w:val="36"/>
+        </w:rPr>
+      </w:pPr>
+      <w:r>
+        <w:rPr>
+          <w:rFonts w:ascii="TH Sarabun New" w:hAnsi="TH Sarabun New" w:cs="TH Sarabun New"/>
+          <w:b/>
+          <w:bCs/>
           <w:sz w:val="28"/>
           <w:szCs w:val="36"/>
         </w:rPr>
@@ -550,62 +477,72 @@
           <w:rFonts w:ascii="TH Sarabun New" w:hAnsi="TH Sarabun New" w:cs="TH Sarabun New" w:hint="cs"/>
           <w:b/>
           <w:bCs/>
-          <w:i/>
-          <w:iCs/>
-          <w:sz w:val="28"/>
-          <w:szCs w:val="36"/>
-          <w:cs/>
-        </w:rPr>
-        <w:t>ระบบบัญชี</w:t>
+          <w:sz w:val="28"/>
+          <w:szCs w:val="36"/>
+          <w:cs/>
+        </w:rPr>
+        <w:t>ระบบ</w:t>
+      </w:r>
+      <w:r>
+        <w:rPr>
+          <w:rFonts w:ascii="TH Sarabun New" w:hAnsi="TH Sarabun New" w:cs="TH Sarabun New"/>
+          <w:b/>
+          <w:bCs/>
+          <w:sz w:val="28"/>
+          <w:szCs w:val="36"/>
+        </w:rPr>
+        <w:t xml:space="preserve"> Dashboard</w:t>
       </w:r>
     </w:p>
     <w:p>
       <w:pPr>
         <w:spacing w:after="0" w:line="360" w:lineRule="auto"/>
         <w:rPr>
-          <w:rFonts w:ascii="TH Sarabun New" w:hAnsi="TH Sarabun New" w:cs="TH Sarabun New"/>
-          <w:i/>
-          <w:iCs/>
-          <w:sz w:val="28"/>
-          <w:szCs w:val="36"/>
-        </w:rPr>
-      </w:pPr>
-      <w:r>
-        <w:rPr>
-          <w:rFonts w:ascii="TH Sarabun New" w:hAnsi="TH Sarabun New" w:cs="TH Sarabun New"/>
-          <w:b/>
-          <w:bCs/>
-          <w:i/>
-          <w:iCs/>
-          <w:sz w:val="28"/>
-          <w:szCs w:val="36"/>
-          <w:cs/>
-        </w:rPr>
-        <w:tab/>
-      </w:r>
-      <w:r>
-        <w:rPr>
-          <w:rFonts w:ascii="TH Sarabun New" w:hAnsi="TH Sarabun New" w:cs="TH Sarabun New"/>
-          <w:b/>
-          <w:bCs/>
-          <w:i/>
-          <w:iCs/>
-          <w:sz w:val="28"/>
-          <w:szCs w:val="36"/>
-          <w:cs/>
-        </w:rPr>
-        <w:tab/>
-      </w:r>
-      <w:r>
-        <w:rPr>
-          <w:rFonts w:ascii="TH Sarabun New" w:hAnsi="TH Sarabun New" w:cs="TH Sarabun New" w:hint="cs"/>
-          <w:i/>
-          <w:iCs/>
-          <w:sz w:val="28"/>
-          <w:szCs w:val="36"/>
-          <w:cs/>
-        </w:rPr>
-        <w:t>- รับข้อมูลจากออเดอร์เพื่อทำบัญชี</w:t>
+          <w:rFonts w:ascii="TH Sarabun New" w:hAnsi="TH Sarabun New" w:cs="TH Sarabun New" w:hint="cs"/>
+          <w:sz w:val="28"/>
+          <w:szCs w:val="36"/>
+          <w:cs/>
+        </w:rPr>
+      </w:pPr>
+      <w:r>
+        <w:rPr>
+          <w:rFonts w:ascii="TH Sarabun New" w:hAnsi="TH Sarabun New" w:cs="TH Sarabun New"/>
+          <w:b/>
+          <w:bCs/>
+          <w:sz w:val="28"/>
+          <w:szCs w:val="36"/>
+          <w:cs/>
+        </w:rPr>
+        <w:tab/>
+      </w:r>
+      <w:r>
+        <w:rPr>
+          <w:rFonts w:ascii="TH Sarabun New" w:hAnsi="TH Sarabun New" w:cs="TH Sarabun New"/>
+          <w:b/>
+          <w:bCs/>
+          <w:sz w:val="28"/>
+          <w:szCs w:val="36"/>
+          <w:cs/>
+        </w:rPr>
+        <w:tab/>
+      </w:r>
+      <w:r>
+        <w:rPr>
+          <w:rFonts w:ascii="TH Sarabun New" w:hAnsi="TH Sarabun New" w:cs="TH Sarabun New" w:hint="cs"/>
+          <w:sz w:val="28"/>
+          <w:szCs w:val="36"/>
+          <w:cs/>
+        </w:rPr>
+        <w:t xml:space="preserve">- </w:t>
+      </w:r>
+      <w:r>
+        <w:rPr>
+          <w:rFonts w:ascii="TH Sarabun New" w:hAnsi="TH Sarabun New" w:cs="TH Sarabun New" w:hint="cs"/>
+          <w:sz w:val="28"/>
+          <w:szCs w:val="36"/>
+          <w:cs/>
+        </w:rPr>
+        <w:t>สรุปจำนวนออเดอร์ในแต่ละวัน</w:t>
       </w:r>
     </w:p>
     <w:p>
@@ -621,66 +558,36 @@
         <w:spacing w:after="0" w:line="360" w:lineRule="auto"/>
         <w:rPr>
           <w:rFonts w:ascii="TH Sarabun New" w:hAnsi="TH Sarabun New" w:cs="TH Sarabun New"/>
-          <w:i/>
-          <w:iCs/>
-          <w:sz w:val="28"/>
-          <w:szCs w:val="36"/>
-        </w:rPr>
-      </w:pPr>
-      <w:r>
-        <w:rPr>
-          <w:rFonts w:ascii="TH Sarabun New" w:hAnsi="TH Sarabun New" w:cs="TH Sarabun New"/>
-          <w:i/>
-          <w:iCs/>
-          <w:sz w:val="28"/>
-          <w:szCs w:val="36"/>
-          <w:cs/>
-        </w:rPr>
-        <w:tab/>
-      </w:r>
-      <w:r>
-        <w:rPr>
-          <w:rFonts w:ascii="TH Sarabun New" w:hAnsi="TH Sarabun New" w:cs="TH Sarabun New"/>
-          <w:i/>
-          <w:iCs/>
-          <w:sz w:val="28"/>
-          <w:szCs w:val="36"/>
-          <w:cs/>
-        </w:rPr>
-        <w:tab/>
-      </w:r>
-      <w:r>
-        <w:rPr>
-          <w:rFonts w:ascii="TH Sarabun New" w:hAnsi="TH Sarabun New" w:cs="TH Sarabun New" w:hint="cs"/>
-          <w:i/>
-          <w:iCs/>
+          <w:sz w:val="28"/>
+          <w:szCs w:val="36"/>
+        </w:rPr>
+      </w:pPr>
+      <w:r>
+        <w:rPr>
+          <w:rFonts w:ascii="TH Sarabun New" w:hAnsi="TH Sarabun New" w:cs="TH Sarabun New"/>
+          <w:sz w:val="28"/>
+          <w:szCs w:val="36"/>
+          <w:cs/>
+        </w:rPr>
+        <w:tab/>
+      </w:r>
+      <w:r>
+        <w:rPr>
+          <w:rFonts w:ascii="TH Sarabun New" w:hAnsi="TH Sarabun New" w:cs="TH Sarabun New"/>
+          <w:sz w:val="28"/>
+          <w:szCs w:val="36"/>
+          <w:cs/>
+        </w:rPr>
+        <w:tab/>
+      </w:r>
+      <w:r>
+        <w:rPr>
+          <w:rFonts w:ascii="TH Sarabun New" w:hAnsi="TH Sarabun New" w:cs="TH Sarabun New" w:hint="cs"/>
           <w:sz w:val="28"/>
           <w:szCs w:val="36"/>
           <w:cs/>
         </w:rPr>
         <w:t>- สรุปรายรับในแต่ละวัน</w:t>
-      </w:r>
-      <w:r>
-        <w:rPr>
-          <w:rFonts w:ascii="TH Sarabun New" w:hAnsi="TH Sarabun New" w:cs="TH Sarabun New"/>
-          <w:i/>
-          <w:iCs/>
-          <w:sz w:val="28"/>
-          <w:szCs w:val="36"/>
-          <w:cs/>
-        </w:rPr>
-        <w:tab/>
-      </w:r>
-      <w:r>
-        <w:rPr>
-          <w:rFonts w:ascii="TH Sarabun New" w:hAnsi="TH Sarabun New" w:cs="TH Sarabun New"/>
-          <w:i/>
-          <w:iCs/>
-          <w:sz w:val="28"/>
-          <w:szCs w:val="36"/>
-          <w:cs/>
-        </w:rPr>
-        <w:br/>
       </w:r>
     </w:p>
     <w:p>
@@ -696,17 +603,76 @@
         <w:spacing w:after="0" w:line="360" w:lineRule="auto"/>
         <w:rPr>
           <w:rFonts w:ascii="TH Sarabun New" w:hAnsi="TH Sarabun New" w:cs="TH Sarabun New"/>
-          <w:i/>
-          <w:iCs/>
-          <w:sz w:val="28"/>
-          <w:szCs w:val="36"/>
-        </w:rPr>
-      </w:pPr>
-      <w:r>
-        <w:rPr>
-          <w:rFonts w:ascii="TH Sarabun New" w:hAnsi="TH Sarabun New" w:cs="TH Sarabun New" w:hint="cs"/>
-          <w:i/>
-          <w:iCs/>
+          <w:sz w:val="28"/>
+          <w:szCs w:val="36"/>
+        </w:rPr>
+      </w:pPr>
+      <w:r>
+        <w:rPr>
+          <w:rFonts w:ascii="TH Sarabun New" w:hAnsi="TH Sarabun New" w:cs="TH Sarabun New"/>
+          <w:sz w:val="28"/>
+          <w:szCs w:val="36"/>
+          <w:cs/>
+        </w:rPr>
+        <w:tab/>
+      </w:r>
+      <w:r>
+        <w:rPr>
+          <w:rFonts w:ascii="TH Sarabun New" w:hAnsi="TH Sarabun New" w:cs="TH Sarabun New"/>
+          <w:sz w:val="28"/>
+          <w:szCs w:val="36"/>
+          <w:cs/>
+        </w:rPr>
+        <w:tab/>
+      </w:r>
+      <w:r>
+        <w:rPr>
+          <w:rFonts w:ascii="TH Sarabun New" w:hAnsi="TH Sarabun New" w:cs="TH Sarabun New" w:hint="cs"/>
+          <w:sz w:val="28"/>
+          <w:szCs w:val="36"/>
+          <w:cs/>
+        </w:rPr>
+        <w:t>- เมนูยอดฮิตประจำวัน</w:t>
+      </w:r>
+      <w:r>
+        <w:rPr>
+          <w:rFonts w:ascii="TH Sarabun New" w:hAnsi="TH Sarabun New" w:cs="TH Sarabun New"/>
+          <w:sz w:val="28"/>
+          <w:szCs w:val="36"/>
+          <w:cs/>
+        </w:rPr>
+        <w:tab/>
+      </w:r>
+      <w:r>
+        <w:rPr>
+          <w:rFonts w:ascii="TH Sarabun New" w:hAnsi="TH Sarabun New" w:cs="TH Sarabun New"/>
+          <w:sz w:val="28"/>
+          <w:szCs w:val="36"/>
+          <w:cs/>
+        </w:rPr>
+        <w:br/>
+      </w:r>
+    </w:p>
+    <w:p>
+      <w:pPr>
+        <w:tabs>
+          <w:tab w:val="left" w:pos="720"/>
+          <w:tab w:val="left" w:pos="1440"/>
+          <w:tab w:val="left" w:pos="2160"/>
+          <w:tab w:val="left" w:pos="2880"/>
+          <w:tab w:val="left" w:pos="3600"/>
+          <w:tab w:val="center" w:pos="4513"/>
+        </w:tabs>
+        <w:spacing w:after="0" w:line="360" w:lineRule="auto"/>
+        <w:rPr>
+          <w:rFonts w:ascii="TH Sarabun New" w:hAnsi="TH Sarabun New" w:cs="TH Sarabun New"/>
+          <w:sz w:val="28"/>
+          <w:szCs w:val="36"/>
+        </w:rPr>
+      </w:pPr>
+      <w:r>
+        <w:rPr>
+          <w:rFonts w:ascii="TH Sarabun New" w:hAnsi="TH Sarabun New" w:cs="TH Sarabun New" w:hint="cs"/>
           <w:sz w:val="28"/>
           <w:szCs w:val="36"/>
           <w:cs/>
@@ -732,17 +698,13 @@
         <w:spacing w:after="0" w:line="360" w:lineRule="auto"/>
         <w:rPr>
           <w:rFonts w:ascii="TH Sarabun New" w:hAnsi="TH Sarabun New" w:cs="TH Sarabun New"/>
-          <w:i/>
-          <w:iCs/>
-          <w:sz w:val="28"/>
-          <w:szCs w:val="36"/>
-        </w:rPr>
-      </w:pPr>
-      <w:r>
-        <w:rPr>
-          <w:rFonts w:ascii="TH Sarabun New" w:hAnsi="TH Sarabun New" w:cs="TH Sarabun New"/>
-          <w:i/>
-          <w:iCs/>
+          <w:sz w:val="28"/>
+          <w:szCs w:val="36"/>
+        </w:rPr>
+      </w:pPr>
+      <w:r>
+        <w:rPr>
+          <w:rFonts w:ascii="TH Sarabun New" w:hAnsi="TH Sarabun New" w:cs="TH Sarabun New"/>
           <w:sz w:val="28"/>
           <w:szCs w:val="36"/>
         </w:rPr>
@@ -767,18 +729,14 @@
         <w:spacing w:after="0" w:line="360" w:lineRule="auto"/>
         <w:rPr>
           <w:rFonts w:ascii="TH Sarabun New" w:hAnsi="TH Sarabun New" w:cs="TH Sarabun New" w:hint="cs"/>
-          <w:i/>
-          <w:iCs/>
-          <w:sz w:val="28"/>
-          <w:szCs w:val="36"/>
-          <w:cs/>
-        </w:rPr>
-      </w:pPr>
-      <w:r>
-        <w:rPr>
-          <w:rFonts w:ascii="TH Sarabun New" w:hAnsi="TH Sarabun New" w:cs="TH Sarabun New"/>
-          <w:i/>
-          <w:iCs/>
+          <w:sz w:val="28"/>
+          <w:szCs w:val="36"/>
+          <w:cs/>
+        </w:rPr>
+      </w:pPr>
+      <w:r>
+        <w:rPr>
+          <w:rFonts w:ascii="TH Sarabun New" w:hAnsi="TH Sarabun New" w:cs="TH Sarabun New"/>
           <w:sz w:val="28"/>
           <w:szCs w:val="36"/>
         </w:rPr>
